--- a/diplom doc/речь на защиту.docx
+++ b/diplom doc/речь на защиту.docx
@@ -4,25 +4,106 @@
   <w:body>
     <w:p>
       <w:r>
-        <w:t xml:space="preserve">Объектом исследования являлись экзомассажеры, это </w:t>
+        <w:t>В современном мире, стремительно развивающемся в направлении цифровизации и автоматизации, возрастает потребность в эффективных инструментах для мониторинга и контроля технического состояния различных устройств и систем. Объектом исследования являлись экзомассажеры, это такие инновационные устройства, предназначенные для терапевтического воздействия и улучшения качества жизни, обслуживание экзомассажеров требуют особого внимания в плане обеспечения бесперебойной работы, своевременного обслуживания и безопасности</w:t>
       </w:r>
+    </w:p>
+    <w:p>
       <w:r>
-        <w:t>такие инновационные устройства,</w:t>
-      </w:r>
-      <w:r>
-        <w:t xml:space="preserve"> </w:t>
-      </w:r>
-      <w:r>
-        <w:t>предназначенные для терапевтического воздействия и улучшения качества жизни</w:t>
-      </w:r>
-      <w:r>
-        <w:t>, обслуживание экзомассажеров требуют особого внимания в плане обеспечения бесперебойной работы, своевременного обслуживания и безопасности</w:t>
+        <w:t>Поскольку аналогов мониторинга экзомассажеров нет, я в качестве системы аналогов рассмотрел системы мониторинга различных систем</w:t>
       </w:r>
     </w:p>
     <w:p/>
     <w:p>
+      <w:pPr>
+        <w:jc w:val="center"/>
+        <w:rPr>
+          <w:rFonts w:ascii="Times New Roman" w:eastAsia="Times New Roman" w:hAnsi="Times New Roman" w:cs="Times New Roman"/>
+          <w:b/>
+          <w:bCs/>
+          <w:sz w:val="28"/>
+          <w:szCs w:val="28"/>
+          <w:lang w:eastAsia="ru-RU"/>
+        </w:rPr>
+      </w:pPr>
       <w:r>
-        <w:t>Поскольку аналогов мониторинга экзомассажеров нет, я в качестве системы аналогов рассмотрел системы мониторинга различных систем</w:t>
+        <w:rPr>
+          <w:b/>
+          <w:bCs/>
+          <w:sz w:val="24"/>
+          <w:szCs w:val="24"/>
+        </w:rPr>
+        <w:t>Расширение базы данных</w:t>
+      </w:r>
+    </w:p>
+    <w:p>
+      <w:pPr>
+        <w:rPr>
+          <w:rFonts w:ascii="Times New Roman" w:eastAsia="Times New Roman" w:hAnsi="Times New Roman" w:cs="Times New Roman"/>
+          <w:sz w:val="24"/>
+          <w:szCs w:val="24"/>
+          <w:lang w:eastAsia="ru-RU"/>
+        </w:rPr>
+      </w:pPr>
+      <w:r>
+        <w:rPr>
+          <w:rFonts w:ascii="Times New Roman" w:eastAsia="Times New Roman" w:hAnsi="Times New Roman" w:cs="Times New Roman"/>
+          <w:sz w:val="24"/>
+          <w:szCs w:val="24"/>
+          <w:lang w:eastAsia="ru-RU"/>
+        </w:rPr>
+        <w:t>Постепенное увеличение объема базы данных позволит собирать и анализировать больше информации, что приведет к более точным и полным результатам мониторинга. Это также позволит отслеживать историю изменений и событий, улучшая аналитические возможности системы​​.</w:t>
+      </w:r>
+    </w:p>
+    <w:p>
+      <w:pPr>
+        <w:rPr>
+          <w:rFonts w:ascii="Times New Roman" w:eastAsia="Times New Roman" w:hAnsi="Times New Roman" w:cs="Times New Roman"/>
+          <w:sz w:val="24"/>
+          <w:szCs w:val="24"/>
+          <w:lang w:eastAsia="ru-RU"/>
+        </w:rPr>
+      </w:pPr>
+      <w:r>
+        <w:rPr>
+          <w:rFonts w:ascii="Times New Roman" w:eastAsia="Times New Roman" w:hAnsi="Times New Roman" w:cs="Times New Roman"/>
+          <w:sz w:val="24"/>
+          <w:szCs w:val="24"/>
+          <w:lang w:eastAsia="ru-RU"/>
+        </w:rPr>
+        <w:t>Оптимизация структуры данных: Уменьшение избыточности данных и улучшение индексации базы данных для ускорения обработки запросов и получения информации​</w:t>
+      </w:r>
+    </w:p>
+    <w:p>
+      <w:pPr>
+        <w:jc w:val="center"/>
+        <w:rPr>
+          <w:b/>
+          <w:bCs/>
+          <w:sz w:val="24"/>
+          <w:szCs w:val="24"/>
+        </w:rPr>
+      </w:pPr>
+      <w:r>
+        <w:rPr>
+          <w:b/>
+          <w:bCs/>
+          <w:sz w:val="24"/>
+          <w:szCs w:val="24"/>
+        </w:rPr>
+        <w:t>Масштабируемость и оптимизация системы</w:t>
+      </w:r>
+    </w:p>
+    <w:p>
+      <w:r>
+        <w:t>Возможность масштабирования системы для работы с большим количеством устройств и увеличения выполняемого функционала путем обновления прошивки и улучшения серверных мощностей</w:t>
+      </w:r>
+    </w:p>
+    <w:p>
+      <w:r>
+        <w:t>Р</w:t>
+      </w:r>
+      <w:r>
+        <w:t>егулярное обновление и оптимизация алгоритмов анализа данных для повышения скорости обработки и уменьшения времени отклика системы</w:t>
       </w:r>
     </w:p>
     <w:sectPr>
@@ -33,6 +114,154 @@
     </w:sectPr>
   </w:body>
 </w:document>
+</file>
+
+<file path=word/numbering.xml><?xml version="1.0" encoding="utf-8"?>
+<w:numbering xmlns:wpc="http://schemas.microsoft.com/office/word/2010/wordprocessingCanvas" xmlns:cx="http://schemas.microsoft.com/office/drawing/2014/chartex" xmlns:cx1="http://schemas.microsoft.com/office/drawing/2015/9/8/chartex" xmlns:cx2="http://schemas.microsoft.com/office/drawing/2015/10/21/chartex" xmlns:cx3="http://schemas.microsoft.com/office/drawing/2016/5/9/chartex" xmlns:cx4="http://schemas.microsoft.com/office/drawing/2016/5/10/chartex" xmlns:cx5="http://schemas.microsoft.com/office/drawing/2016/5/11/chartex" xmlns:cx6="http://schemas.microsoft.com/office/drawing/2016/5/12/chartex" xmlns:cx7="http://schemas.microsoft.com/office/drawing/2016/5/13/chartex" xmlns:cx8="http://schemas.microsoft.com/office/drawing/2016/5/14/chartex" xmlns:mc="http://schemas.openxmlformats.org/markup-compatibility/2006" xmlns:aink="http://schemas.microsoft.com/office/drawing/2016/ink" xmlns:am3d="http://schemas.microsoft.com/office/drawing/2017/model3d" xmlns:o="urn:schemas-microsoft-com:office:office" xmlns:oel="http://schemas.microsoft.com/office/2019/extlst" xmlns:r="http://schemas.openxmlformats.org/officeDocument/2006/relationships" xmlns:m="http://schemas.openxmlformats.org/officeDocument/2006/math" xmlns:v="urn:schemas-microsoft-com:vml" xmlns:wp14="http://schemas.microsoft.com/office/word/2010/wordprocessingDrawing" xmlns:wp="http://schemas.openxmlformats.org/drawingml/2006/wordprocessingDrawing" xmlns:w10="urn:schemas-microsoft-com:office:word" xmlns:w="http://schemas.openxmlformats.org/wordprocessingml/2006/main" xmlns:w14="http://schemas.microsoft.com/office/word/2010/wordml" xmlns:w15="http://schemas.microsoft.com/office/word/2012/wordml" xmlns:w16cex="http://schemas.microsoft.com/office/word/2018/wordml/cex" xmlns:w16cid="http://schemas.microsoft.com/office/word/2016/wordml/cid" xmlns:w16="http://schemas.microsoft.com/office/word/2018/wordml" xmlns:w16sdtdh="http://schemas.microsoft.com/office/word/2020/wordml/sdtdatahash" xmlns:w16se="http://schemas.microsoft.com/office/word/2015/wordml/symex" xmlns:wpg="http://schemas.microsoft.com/office/word/2010/wordprocessingGroup" xmlns:wpi="http://schemas.microsoft.com/office/word/2010/wordprocessingInk" xmlns:wne="http://schemas.microsoft.com/office/word/2006/wordml" xmlns:wps="http://schemas.microsoft.com/office/word/2010/wordprocessingShape" mc:Ignorable="w14 w15 w16se w16cid w16 w16cex w16sdtdh wp14">
+  <w:abstractNum w:abstractNumId="0" w15:restartNumberingAfterBreak="0">
+    <w:nsid w:val="0FFD1789"/>
+    <w:multiLevelType w:val="hybridMultilevel"/>
+    <w:tmpl w:val="380C8368"/>
+    <w:lvl w:ilvl="0" w:tplc="CFE2B7EC">
+      <w:start w:val="1"/>
+      <w:numFmt w:val="bullet"/>
+      <w:lvlText w:val=""/>
+      <w:lvlJc w:val="left"/>
+      <w:pPr>
+        <w:tabs>
+          <w:tab w:val="num" w:pos="720"/>
+        </w:tabs>
+        <w:ind w:left="720" w:hanging="360"/>
+      </w:pPr>
+      <w:rPr>
+        <w:rFonts w:ascii="Wingdings" w:hAnsi="Wingdings" w:hint="default"/>
+      </w:rPr>
+    </w:lvl>
+    <w:lvl w:ilvl="1" w:tplc="513CC416" w:tentative="1">
+      <w:start w:val="1"/>
+      <w:numFmt w:val="bullet"/>
+      <w:lvlText w:val=""/>
+      <w:lvlJc w:val="left"/>
+      <w:pPr>
+        <w:tabs>
+          <w:tab w:val="num" w:pos="1440"/>
+        </w:tabs>
+        <w:ind w:left="1440" w:hanging="360"/>
+      </w:pPr>
+      <w:rPr>
+        <w:rFonts w:ascii="Wingdings" w:hAnsi="Wingdings" w:hint="default"/>
+      </w:rPr>
+    </w:lvl>
+    <w:lvl w:ilvl="2" w:tplc="13143A26" w:tentative="1">
+      <w:start w:val="1"/>
+      <w:numFmt w:val="bullet"/>
+      <w:lvlText w:val=""/>
+      <w:lvlJc w:val="left"/>
+      <w:pPr>
+        <w:tabs>
+          <w:tab w:val="num" w:pos="2160"/>
+        </w:tabs>
+        <w:ind w:left="2160" w:hanging="360"/>
+      </w:pPr>
+      <w:rPr>
+        <w:rFonts w:ascii="Wingdings" w:hAnsi="Wingdings" w:hint="default"/>
+      </w:rPr>
+    </w:lvl>
+    <w:lvl w:ilvl="3" w:tplc="21ECC7F4" w:tentative="1">
+      <w:start w:val="1"/>
+      <w:numFmt w:val="bullet"/>
+      <w:lvlText w:val=""/>
+      <w:lvlJc w:val="left"/>
+      <w:pPr>
+        <w:tabs>
+          <w:tab w:val="num" w:pos="2880"/>
+        </w:tabs>
+        <w:ind w:left="2880" w:hanging="360"/>
+      </w:pPr>
+      <w:rPr>
+        <w:rFonts w:ascii="Wingdings" w:hAnsi="Wingdings" w:hint="default"/>
+      </w:rPr>
+    </w:lvl>
+    <w:lvl w:ilvl="4" w:tplc="5A9CAE8C" w:tentative="1">
+      <w:start w:val="1"/>
+      <w:numFmt w:val="bullet"/>
+      <w:lvlText w:val=""/>
+      <w:lvlJc w:val="left"/>
+      <w:pPr>
+        <w:tabs>
+          <w:tab w:val="num" w:pos="3600"/>
+        </w:tabs>
+        <w:ind w:left="3600" w:hanging="360"/>
+      </w:pPr>
+      <w:rPr>
+        <w:rFonts w:ascii="Wingdings" w:hAnsi="Wingdings" w:hint="default"/>
+      </w:rPr>
+    </w:lvl>
+    <w:lvl w:ilvl="5" w:tplc="A766A69A" w:tentative="1">
+      <w:start w:val="1"/>
+      <w:numFmt w:val="bullet"/>
+      <w:lvlText w:val=""/>
+      <w:lvlJc w:val="left"/>
+      <w:pPr>
+        <w:tabs>
+          <w:tab w:val="num" w:pos="4320"/>
+        </w:tabs>
+        <w:ind w:left="4320" w:hanging="360"/>
+      </w:pPr>
+      <w:rPr>
+        <w:rFonts w:ascii="Wingdings" w:hAnsi="Wingdings" w:hint="default"/>
+      </w:rPr>
+    </w:lvl>
+    <w:lvl w:ilvl="6" w:tplc="05ACF544" w:tentative="1">
+      <w:start w:val="1"/>
+      <w:numFmt w:val="bullet"/>
+      <w:lvlText w:val=""/>
+      <w:lvlJc w:val="left"/>
+      <w:pPr>
+        <w:tabs>
+          <w:tab w:val="num" w:pos="5040"/>
+        </w:tabs>
+        <w:ind w:left="5040" w:hanging="360"/>
+      </w:pPr>
+      <w:rPr>
+        <w:rFonts w:ascii="Wingdings" w:hAnsi="Wingdings" w:hint="default"/>
+      </w:rPr>
+    </w:lvl>
+    <w:lvl w:ilvl="7" w:tplc="FBC68092" w:tentative="1">
+      <w:start w:val="1"/>
+      <w:numFmt w:val="bullet"/>
+      <w:lvlText w:val=""/>
+      <w:lvlJc w:val="left"/>
+      <w:pPr>
+        <w:tabs>
+          <w:tab w:val="num" w:pos="5760"/>
+        </w:tabs>
+        <w:ind w:left="5760" w:hanging="360"/>
+      </w:pPr>
+      <w:rPr>
+        <w:rFonts w:ascii="Wingdings" w:hAnsi="Wingdings" w:hint="default"/>
+      </w:rPr>
+    </w:lvl>
+    <w:lvl w:ilvl="8" w:tplc="E15C3BBE" w:tentative="1">
+      <w:start w:val="1"/>
+      <w:numFmt w:val="bullet"/>
+      <w:lvlText w:val=""/>
+      <w:lvlJc w:val="left"/>
+      <w:pPr>
+        <w:tabs>
+          <w:tab w:val="num" w:pos="6480"/>
+        </w:tabs>
+        <w:ind w:left="6480" w:hanging="360"/>
+      </w:pPr>
+      <w:rPr>
+        <w:rFonts w:ascii="Wingdings" w:hAnsi="Wingdings" w:hint="default"/>
+      </w:rPr>
+    </w:lvl>
+  </w:abstractNum>
+  <w:num w:numId="1" w16cid:durableId="535313604">
+    <w:abstractNumId w:val="0"/>
+  </w:num>
+</w:numbering>
 </file>
 
 <file path=word/styles.xml><?xml version="1.0" encoding="utf-8"?>
@@ -437,7 +666,6 @@
   <w:style w:type="character" w:default="1" w:styleId="a0">
     <w:name w:val="Default Paragraph Font"/>
     <w:uiPriority w:val="1"/>
-    <w:semiHidden/>
     <w:unhideWhenUsed/>
   </w:style>
   <w:style w:type="table" w:default="1" w:styleId="a1">
@@ -460,6 +688,17 @@
     <w:uiPriority w:val="99"/>
     <w:semiHidden/>
     <w:unhideWhenUsed/>
+  </w:style>
+  <w:style w:type="character" w:styleId="a3">
+    <w:name w:val="Strong"/>
+    <w:basedOn w:val="a0"/>
+    <w:uiPriority w:val="22"/>
+    <w:qFormat/>
+    <w:rsid w:val="008228E3"/>
+    <w:rPr>
+      <w:b/>
+      <w:bCs/>
+    </w:rPr>
   </w:style>
 </w:styles>
 </file>
